--- a/script.docx
+++ b/script.docx
@@ -10,306 +10,328 @@
     <w:p/>
     <w:p>
       <w:r>
-        <w:t xml:space="preserve">Slide 7: </w:t>
-      </w:r>
-    </w:p>
-    <w:p>
-      <w:r>
-        <w:t xml:space="preserve">If we fix lambda, and remove the term in the objective, then this formulation is the LP approach to solving the Dynamic program </w:t>
+        <w:t>Pi(</w:t>
+      </w:r>
+      <w:proofErr w:type="spellStart"/>
+      <w:r>
+        <w:t>s</w:t>
       </w:r>
       <w:proofErr w:type="gramStart"/>
       <w:r>
-        <w:t>Q(</w:t>
-      </w:r>
+        <w:t>,a,t</w:t>
+      </w:r>
+      <w:proofErr w:type="spellEnd"/>
       <w:proofErr w:type="gramEnd"/>
       <w:r>
-        <w:t>\lambda).</w:t>
-      </w:r>
-    </w:p>
-    <w:p>
-      <w:pPr>
-        <w:rPr>
-          <w:rFonts w:hint="eastAsia"/>
-          <w:lang w:eastAsia="zh-CN"/>
-        </w:rPr>
-      </w:pPr>
-      <w:r>
-        <w:t>Then we can combine the outer minimization over lambda and obtain this LP (7)</w:t>
-      </w:r>
-    </w:p>
-    <w:p>
-      <w:pPr>
-        <w:rPr>
-          <w:lang w:eastAsia="zh-CN"/>
-        </w:rPr>
-      </w:pPr>
-    </w:p>
-    <w:p>
-      <w:pPr>
-        <w:rPr>
-          <w:lang w:eastAsia="zh-CN"/>
-        </w:rPr>
-      </w:pPr>
-    </w:p>
-    <w:p>
-      <w:pPr>
-        <w:rPr>
-          <w:lang w:eastAsia="zh-CN"/>
-        </w:rPr>
-      </w:pPr>
-      <w:r>
-        <w:rPr>
-          <w:rFonts w:hint="eastAsia"/>
-          <w:lang w:eastAsia="zh-CN"/>
-        </w:rPr>
-        <w:t>I</w:t>
-      </w:r>
-      <w:r>
-        <w:rPr>
-          <w:lang w:eastAsia="zh-CN"/>
-        </w:rPr>
-        <w:t>’</w:t>
-      </w:r>
-      <w:r>
-        <w:rPr>
-          <w:rFonts w:hint="eastAsia"/>
-          <w:lang w:eastAsia="zh-CN"/>
-        </w:rPr>
-        <w:t>m</w:t>
-      </w:r>
-      <w:r>
-        <w:rPr>
-          <w:lang w:eastAsia="zh-CN"/>
-        </w:rPr>
-        <w:t xml:space="preserve"> going to give you a super hand wavy explanation of how the proof works.</w:t>
-      </w:r>
-    </w:p>
-    <w:p>
-      <w:pPr>
-        <w:rPr>
-          <w:lang w:eastAsia="zh-CN"/>
-        </w:rPr>
-      </w:pPr>
-    </w:p>
-    <w:p>
-      <w:pPr>
-        <w:rPr>
-          <w:lang w:eastAsia="zh-CN"/>
-        </w:rPr>
-      </w:pPr>
-      <w:r>
-        <w:rPr>
-          <w:lang w:eastAsia="zh-CN"/>
-        </w:rPr>
-        <w:t>Assume the fraction of arms over states under the index policy is the same as that under pi*, at time t, that is, say, this column is the same as that column (point to graph). Likewise, assume that the fraction of arms over state-action pairs under the index policy is the same as that under pi^*. That is, this column….</w:t>
-      </w:r>
-    </w:p>
-    <w:p>
-      <w:pPr>
-        <w:rPr>
-          <w:lang w:eastAsia="zh-CN"/>
-        </w:rPr>
-      </w:pPr>
-      <w:r>
-        <w:rPr>
-          <w:lang w:eastAsia="zh-CN"/>
-        </w:rPr>
-        <w:t>Then a</w:t>
-      </w:r>
-      <w:r>
-        <w:rPr>
-          <w:lang w:eastAsia="zh-CN"/>
-        </w:rPr>
-        <w:t xml:space="preserve">t time t+1, </w:t>
-      </w:r>
-      <w:r>
-        <w:rPr>
-          <w:lang w:eastAsia="zh-CN"/>
-        </w:rPr>
-        <w:t xml:space="preserve">there will be exactly the same fraction of arms going into each state </w:t>
-      </w:r>
-      <w:r>
-        <w:rPr>
-          <w:lang w:eastAsia="zh-CN"/>
-        </w:rPr>
-        <w:t xml:space="preserve">because they started in the same distribution at time t, and in each state the </w:t>
-      </w:r>
-      <w:r>
-        <w:rPr>
-          <w:lang w:eastAsia="zh-CN"/>
-        </w:rPr>
-        <w:t xml:space="preserve">fraction of arms that get played </w:t>
-      </w:r>
-      <w:r>
-        <w:rPr>
-          <w:lang w:eastAsia="zh-CN"/>
-        </w:rPr>
-        <w:t xml:space="preserve">and don’t get played is the same for index policy and pi* because of the second assumption. So </w:t>
-      </w:r>
-      <w:proofErr w:type="gramStart"/>
-      <w:r>
-        <w:rPr>
-          <w:lang w:eastAsia="zh-CN"/>
-        </w:rPr>
-        <w:t>And</w:t>
-      </w:r>
-      <w:proofErr w:type="gramEnd"/>
-      <w:r>
-        <w:rPr>
-          <w:lang w:eastAsia="zh-CN"/>
-        </w:rPr>
-        <w:t xml:space="preserve"> that proves the first line in theorem 2</w:t>
-      </w:r>
-    </w:p>
-    <w:p>
-      <w:pPr>
-        <w:rPr>
-          <w:lang w:eastAsia="zh-CN"/>
-        </w:rPr>
-      </w:pPr>
-    </w:p>
-    <w:p>
-      <w:pPr>
-        <w:rPr>
-          <w:lang w:eastAsia="zh-CN"/>
-        </w:rPr>
-      </w:pPr>
-      <w:r>
-        <w:rPr>
-          <w:lang w:eastAsia="zh-CN"/>
-        </w:rPr>
-        <w:t xml:space="preserve">By the property of pi*, we know that </w:t>
-      </w:r>
-      <w:r>
-        <w:rPr>
-          <w:lang w:eastAsia="zh-CN"/>
-        </w:rPr>
-        <w:t>the frac</w:t>
-      </w:r>
-      <w:r>
-        <w:rPr>
-          <w:lang w:eastAsia="zh-CN"/>
-        </w:rPr>
-        <w:t xml:space="preserve">tion of arms in the states in which pi* decide to take active action </w:t>
-      </w:r>
-      <w:r>
-        <w:rPr>
-          <w:lang w:eastAsia="zh-CN"/>
-        </w:rPr>
-        <w:t>= alpha_t</w:t>
-      </w:r>
-      <w:r>
-        <w:rPr>
-          <w:lang w:eastAsia="zh-CN"/>
-        </w:rPr>
-        <w:t>+1.</w:t>
-      </w:r>
-    </w:p>
-    <w:p>
-      <w:pPr>
-        <w:rPr>
-          <w:lang w:eastAsia="zh-CN"/>
-        </w:rPr>
-      </w:pPr>
-      <w:r>
-        <w:rPr>
-          <w:lang w:eastAsia="zh-CN"/>
-        </w:rPr>
-        <w:t xml:space="preserve">By definition of the index, the state that get to played under pi* are </w:t>
-      </w:r>
-      <w:r>
-        <w:rPr>
-          <w:lang w:eastAsia="zh-CN"/>
-        </w:rPr>
-        <w:t>the states with indices</w:t>
-      </w:r>
-      <w:r>
-        <w:rPr>
-          <w:lang w:eastAsia="zh-CN"/>
-        </w:rPr>
-        <w:t xml:space="preserve"> &gt; lambda_t</w:t>
-      </w:r>
-      <w:r>
-        <w:rPr>
-          <w:lang w:eastAsia="zh-CN"/>
-        </w:rPr>
-        <w:t>+1</w:t>
-      </w:r>
-      <w:r>
-        <w:rPr>
-          <w:lang w:eastAsia="zh-CN"/>
-        </w:rPr>
-        <w:t xml:space="preserve">*. So </w:t>
-      </w:r>
-      <w:r>
-        <w:rPr>
-          <w:lang w:eastAsia="zh-CN"/>
-        </w:rPr>
-        <w:t xml:space="preserve">it is roughly true that the fraction of arms in states with indices &gt; lambda_t+1* is alpha_t+1. </w:t>
-      </w:r>
-    </w:p>
-    <w:p>
-      <w:pPr>
-        <w:rPr>
-          <w:lang w:eastAsia="zh-CN"/>
-        </w:rPr>
-      </w:pPr>
-      <w:r>
-        <w:rPr>
-          <w:lang w:eastAsia="zh-CN"/>
-        </w:rPr>
-        <w:t>So this means that the fraction of arms in states with indices &gt; lambda_t+1* is also alpha_t+1 under the index policy at t+</w:t>
-      </w:r>
-      <w:proofErr w:type="gramStart"/>
-      <w:r>
-        <w:rPr>
-          <w:lang w:eastAsia="zh-CN"/>
-        </w:rPr>
-        <w:t>1 ,</w:t>
-      </w:r>
-      <w:proofErr w:type="gramEnd"/>
-      <w:r>
-        <w:rPr>
-          <w:lang w:eastAsia="zh-CN"/>
-        </w:rPr>
-        <w:t xml:space="preserve"> because we have just shown that the distributions of arms are the same at time t+1 under the two policy. Since the index policy ranks the arms by the indices, and then pick the largest alpha_{t+1} * K, we know that the </w:t>
-      </w:r>
-      <w:r>
-        <w:rPr>
-          <w:lang w:eastAsia="zh-CN"/>
-        </w:rPr>
-        <w:t xml:space="preserve">arms get to be played are the ones with indices greater than lambda_t+1*. So we have the same set of arms being played under the two </w:t>
-      </w:r>
-      <w:proofErr w:type="gramStart"/>
-      <w:r>
-        <w:rPr>
-          <w:lang w:eastAsia="zh-CN"/>
-        </w:rPr>
-        <w:t>policy</w:t>
-      </w:r>
-      <w:proofErr w:type="gramEnd"/>
-      <w:r>
-        <w:rPr>
-          <w:lang w:eastAsia="zh-CN"/>
-        </w:rPr>
-        <w:t>, and that proved the second line.</w:t>
-      </w:r>
-    </w:p>
-    <w:p>
-      <w:pPr>
-        <w:rPr>
-          <w:lang w:eastAsia="zh-CN"/>
-        </w:rPr>
-      </w:pPr>
-    </w:p>
-    <w:p>
-      <w:pPr>
-        <w:rPr>
-          <w:lang w:eastAsia="zh-CN"/>
-        </w:rPr>
-      </w:pPr>
+        <w:t>) : Given in state s at time t</w:t>
+      </w:r>
       <w:bookmarkStart w:id="0" w:name="_GoBack"/>
       <w:bookmarkEnd w:id="0"/>
+      <w:r>
+        <w:t>, the probability of choosing action a.</w:t>
+      </w:r>
+    </w:p>
+    <w:p/>
+    <w:p>
+      <w:r>
+        <w:t xml:space="preserve">Slide 7: </w:t>
+      </w:r>
+    </w:p>
+    <w:p>
+      <w:r>
+        <w:t xml:space="preserve">If we fix lambda, and remove the term in the objective, then this formulation is the LP approach to solving the Dynamic program </w:t>
+      </w:r>
+      <w:proofErr w:type="gramStart"/>
+      <w:r>
+        <w:t>Q(</w:t>
+      </w:r>
+      <w:proofErr w:type="gramEnd"/>
+      <w:r>
+        <w:t>\lambda).</w:t>
+      </w:r>
+    </w:p>
+    <w:p>
+      <w:pPr>
+        <w:rPr>
+          <w:rFonts w:hint="eastAsia"/>
+          <w:lang w:eastAsia="zh-CN"/>
+        </w:rPr>
+      </w:pPr>
+      <w:r>
+        <w:t>Then we can combine the outer minimization over lambda and obtain this LP (7)</w:t>
+      </w:r>
+    </w:p>
+    <w:p>
+      <w:pPr>
+        <w:rPr>
+          <w:lang w:eastAsia="zh-CN"/>
+        </w:rPr>
+      </w:pPr>
+    </w:p>
+    <w:p>
+      <w:pPr>
+        <w:rPr>
+          <w:lang w:eastAsia="zh-CN"/>
+        </w:rPr>
+      </w:pPr>
+    </w:p>
+    <w:p>
+      <w:pPr>
+        <w:rPr>
+          <w:lang w:eastAsia="zh-CN"/>
+        </w:rPr>
+      </w:pPr>
+      <w:r>
+        <w:rPr>
+          <w:rFonts w:hint="eastAsia"/>
+          <w:lang w:eastAsia="zh-CN"/>
+        </w:rPr>
+        <w:t>I</w:t>
+      </w:r>
+      <w:r>
+        <w:rPr>
+          <w:lang w:eastAsia="zh-CN"/>
+        </w:rPr>
+        <w:t>’</w:t>
+      </w:r>
+      <w:r>
+        <w:rPr>
+          <w:rFonts w:hint="eastAsia"/>
+          <w:lang w:eastAsia="zh-CN"/>
+        </w:rPr>
+        <w:t>m</w:t>
+      </w:r>
+      <w:r>
+        <w:rPr>
+          <w:lang w:eastAsia="zh-CN"/>
+        </w:rPr>
+        <w:t xml:space="preserve"> going to give you a super hand wavy explanation of how the proof works.</w:t>
+      </w:r>
+    </w:p>
+    <w:p>
+      <w:pPr>
+        <w:rPr>
+          <w:lang w:eastAsia="zh-CN"/>
+        </w:rPr>
+      </w:pPr>
+    </w:p>
+    <w:p>
+      <w:pPr>
+        <w:rPr>
+          <w:lang w:eastAsia="zh-CN"/>
+        </w:rPr>
+      </w:pPr>
+      <w:r>
+        <w:rPr>
+          <w:lang w:eastAsia="zh-CN"/>
+        </w:rPr>
+        <w:t>Assume the fraction of arms over states under the index policy is the same as that under pi*, at time t, that is, say, this column is the same as that column (point to graph). Likewise, assume that the fraction of arms over state-action pairs under the index policy is the same as that under pi^*. That is, this column….</w:t>
+      </w:r>
+    </w:p>
+    <w:p>
+      <w:pPr>
+        <w:rPr>
+          <w:lang w:eastAsia="zh-CN"/>
+        </w:rPr>
+      </w:pPr>
+      <w:r>
+        <w:rPr>
+          <w:lang w:eastAsia="zh-CN"/>
+        </w:rPr>
+        <w:t>Then a</w:t>
+      </w:r>
+      <w:r>
+        <w:rPr>
+          <w:lang w:eastAsia="zh-CN"/>
+        </w:rPr>
+        <w:t xml:space="preserve">t time t+1, </w:t>
+      </w:r>
+      <w:r>
+        <w:rPr>
+          <w:lang w:eastAsia="zh-CN"/>
+        </w:rPr>
+        <w:t xml:space="preserve">there will be exactly the same fraction of arms going into each state </w:t>
+      </w:r>
+      <w:r>
+        <w:rPr>
+          <w:lang w:eastAsia="zh-CN"/>
+        </w:rPr>
+        <w:t xml:space="preserve">because they started in the same distribution at time t, and in each state the </w:t>
+      </w:r>
+      <w:r>
+        <w:rPr>
+          <w:lang w:eastAsia="zh-CN"/>
+        </w:rPr>
+        <w:t xml:space="preserve">fraction of arms that get played </w:t>
+      </w:r>
+      <w:r>
+        <w:rPr>
+          <w:lang w:eastAsia="zh-CN"/>
+        </w:rPr>
+        <w:t xml:space="preserve">and don’t get played is the same for index policy and pi* because of the second assumption. So </w:t>
+      </w:r>
+      <w:proofErr w:type="gramStart"/>
+      <w:r>
+        <w:rPr>
+          <w:lang w:eastAsia="zh-CN"/>
+        </w:rPr>
+        <w:t>And</w:t>
+      </w:r>
+      <w:proofErr w:type="gramEnd"/>
+      <w:r>
+        <w:rPr>
+          <w:lang w:eastAsia="zh-CN"/>
+        </w:rPr>
+        <w:t xml:space="preserve"> that proves the first line in theorem 2</w:t>
+      </w:r>
+    </w:p>
+    <w:p>
+      <w:pPr>
+        <w:rPr>
+          <w:lang w:eastAsia="zh-CN"/>
+        </w:rPr>
+      </w:pPr>
+    </w:p>
+    <w:p>
+      <w:pPr>
+        <w:rPr>
+          <w:lang w:eastAsia="zh-CN"/>
+        </w:rPr>
+      </w:pPr>
+      <w:r>
+        <w:rPr>
+          <w:lang w:eastAsia="zh-CN"/>
+        </w:rPr>
+        <w:t xml:space="preserve">By the property of pi*, we know that </w:t>
+      </w:r>
+      <w:r>
+        <w:rPr>
+          <w:lang w:eastAsia="zh-CN"/>
+        </w:rPr>
+        <w:t>the frac</w:t>
+      </w:r>
+      <w:r>
+        <w:rPr>
+          <w:lang w:eastAsia="zh-CN"/>
+        </w:rPr>
+        <w:t xml:space="preserve">tion of arms in the states in which pi* decide to take active action </w:t>
+      </w:r>
+      <w:r>
+        <w:rPr>
+          <w:lang w:eastAsia="zh-CN"/>
+        </w:rPr>
+        <w:t>= alpha_t</w:t>
+      </w:r>
+      <w:r>
+        <w:rPr>
+          <w:lang w:eastAsia="zh-CN"/>
+        </w:rPr>
+        <w:t>+1.</w:t>
+      </w:r>
+    </w:p>
+    <w:p>
+      <w:pPr>
+        <w:rPr>
+          <w:lang w:eastAsia="zh-CN"/>
+        </w:rPr>
+      </w:pPr>
+      <w:r>
+        <w:rPr>
+          <w:lang w:eastAsia="zh-CN"/>
+        </w:rPr>
+        <w:t xml:space="preserve">By definition of the index, the state that get to played under pi* are </w:t>
+      </w:r>
+      <w:r>
+        <w:rPr>
+          <w:lang w:eastAsia="zh-CN"/>
+        </w:rPr>
+        <w:t>the states with indices</w:t>
+      </w:r>
+      <w:r>
+        <w:rPr>
+          <w:lang w:eastAsia="zh-CN"/>
+        </w:rPr>
+        <w:t xml:space="preserve"> &gt; lambda_t</w:t>
+      </w:r>
+      <w:r>
+        <w:rPr>
+          <w:lang w:eastAsia="zh-CN"/>
+        </w:rPr>
+        <w:t>+1</w:t>
+      </w:r>
+      <w:r>
+        <w:rPr>
+          <w:lang w:eastAsia="zh-CN"/>
+        </w:rPr>
+        <w:t xml:space="preserve">*. So </w:t>
+      </w:r>
+      <w:r>
+        <w:rPr>
+          <w:lang w:eastAsia="zh-CN"/>
+        </w:rPr>
+        <w:t xml:space="preserve">it is roughly true that the fraction of arms in states with indices &gt; lambda_t+1* is alpha_t+1. </w:t>
+      </w:r>
+    </w:p>
+    <w:p>
+      <w:pPr>
+        <w:rPr>
+          <w:lang w:eastAsia="zh-CN"/>
+        </w:rPr>
+      </w:pPr>
+      <w:r>
+        <w:rPr>
+          <w:lang w:eastAsia="zh-CN"/>
+        </w:rPr>
+        <w:t>So this means that the fraction of arms in states with indices &gt; lambda_t+1* is also alpha_t+1 under the index policy at t+</w:t>
+      </w:r>
+      <w:proofErr w:type="gramStart"/>
+      <w:r>
+        <w:rPr>
+          <w:lang w:eastAsia="zh-CN"/>
+        </w:rPr>
+        <w:t>1 ,</w:t>
+      </w:r>
+      <w:proofErr w:type="gramEnd"/>
+      <w:r>
+        <w:rPr>
+          <w:lang w:eastAsia="zh-CN"/>
+        </w:rPr>
+        <w:t xml:space="preserve"> because we have just shown that the distributions of arms are the same at time t+1 under the two policy. Since the index policy ranks the arms by the indices, and then pick the largest alpha_{t+1} * K, we know that the </w:t>
+      </w:r>
+      <w:r>
+        <w:rPr>
+          <w:lang w:eastAsia="zh-CN"/>
+        </w:rPr>
+        <w:t xml:space="preserve">arms get to be played are the ones with indices greater than lambda_t+1*. So we have the same set of arms being played under the two </w:t>
+      </w:r>
+      <w:proofErr w:type="gramStart"/>
+      <w:r>
+        <w:rPr>
+          <w:lang w:eastAsia="zh-CN"/>
+        </w:rPr>
+        <w:t>policy</w:t>
+      </w:r>
+      <w:proofErr w:type="gramEnd"/>
+      <w:r>
+        <w:rPr>
+          <w:lang w:eastAsia="zh-CN"/>
+        </w:rPr>
+        <w:t>, and that proved the second line.</w:t>
+      </w:r>
+    </w:p>
+    <w:p>
+      <w:pPr>
+        <w:rPr>
+          <w:lang w:eastAsia="zh-CN"/>
+        </w:rPr>
+      </w:pPr>
+    </w:p>
+    <w:p>
+      <w:pPr>
+        <w:rPr>
+          <w:lang w:eastAsia="zh-CN"/>
+        </w:rPr>
+      </w:pPr>
     </w:p>
     <w:p>
       <w:pPr>
